--- a/modele-2024_presentation_word.docx
+++ b/modele-2024_presentation_word.docx
@@ -292,11 +292,52 @@
               <w:rPr>
                 <w:rFonts w:ascii="Bebas Neue" w:eastAsia="Bebas Neue" w:hAnsi="Bebas Neue" w:cs="Bebas Neue"/>
                 <w:b/>
+                <w:noProof/>
                 <w:color w:val="003947"/>
                 <w:sz w:val="52"/>
                 <w:szCs w:val="52"/>
               </w:rPr>
-              <w:t>INSÉREZ VOTRE IMAGE ICI</w:t>
+              <w:drawing>
+                <wp:inline distT="0" distB="0" distL="0" distR="0" wp14:anchorId="0581C6F1" wp14:editId="53CEFE6B">
+                  <wp:extent cx="6540500" cy="4905375"/>
+                  <wp:effectExtent l="0" t="0" r="0" b="9525"/>
+                  <wp:docPr id="2" name="Image 2" descr="Une image contenant personne, mur, habits, Visage humain&#10;&#10;Description générée automatiquement"/>
+                  <wp:cNvGraphicFramePr>
+                    <a:graphicFrameLocks xmlns:a="http://schemas.openxmlformats.org/drawingml/2006/main" noChangeAspect="1"/>
+                  </wp:cNvGraphicFramePr>
+                  <a:graphic xmlns:a="http://schemas.openxmlformats.org/drawingml/2006/main">
+                    <a:graphicData uri="http://schemas.openxmlformats.org/drawingml/2006/picture">
+                      <pic:pic xmlns:pic="http://schemas.openxmlformats.org/drawingml/2006/picture">
+                        <pic:nvPicPr>
+                          <pic:cNvPr id="2" name="Image 2" descr="Une image contenant personne, mur, habits, Visage humain&#10;&#10;Description générée automatiquement"/>
+                          <pic:cNvPicPr/>
+                        </pic:nvPicPr>
+                        <pic:blipFill>
+                          <a:blip r:embed="rId9" cstate="print">
+                            <a:extLst>
+                              <a:ext uri="{28A0092B-C50C-407E-A947-70E740481C1C}">
+                                <a14:useLocalDpi xmlns:a14="http://schemas.microsoft.com/office/drawing/2010/main" val="0"/>
+                              </a:ext>
+                            </a:extLst>
+                          </a:blip>
+                          <a:stretch>
+                            <a:fillRect/>
+                          </a:stretch>
+                        </pic:blipFill>
+                        <pic:spPr>
+                          <a:xfrm>
+                            <a:off x="0" y="0"/>
+                            <a:ext cx="6540500" cy="4905375"/>
+                          </a:xfrm>
+                          <a:prstGeom prst="rect">
+                            <a:avLst/>
+                          </a:prstGeom>
+                        </pic:spPr>
+                      </pic:pic>
+                    </a:graphicData>
+                  </a:graphic>
+                </wp:inline>
+              </w:drawing>
             </w:r>
           </w:p>
         </w:tc>
@@ -460,7 +501,16 @@
                 <w:sz w:val="30"/>
                 <w:szCs w:val="30"/>
               </w:rPr>
-              <w:t>membres de l’équipe :</w:t>
+              <w:t>M</w:t>
+            </w:r>
+            <w:r>
+              <w:rPr>
+                <w:rFonts w:ascii="Bebas Neue" w:eastAsia="Bebas Neue" w:hAnsi="Bebas Neue" w:cs="Bebas Neue"/>
+                <w:color w:val="003947"/>
+                <w:sz w:val="30"/>
+                <w:szCs w:val="30"/>
+              </w:rPr>
+              <w:t>embres de l’équipe :</w:t>
             </w:r>
           </w:p>
         </w:tc>
@@ -542,7 +592,16 @@
                 <w:sz w:val="30"/>
                 <w:szCs w:val="30"/>
               </w:rPr>
-              <w:t xml:space="preserve">membres de l’équipe : </w:t>
+              <w:t>M</w:t>
+            </w:r>
+            <w:r>
+              <w:rPr>
+                <w:rFonts w:ascii="Bebas Neue" w:eastAsia="Bebas Neue" w:hAnsi="Bebas Neue" w:cs="Bebas Neue"/>
+                <w:color w:val="003947"/>
+                <w:sz w:val="30"/>
+                <w:szCs w:val="30"/>
+              </w:rPr>
+              <w:t xml:space="preserve">embres de l’équipe : </w:t>
             </w:r>
           </w:p>
         </w:tc>
@@ -745,7 +804,16 @@
                 <w:sz w:val="30"/>
                 <w:szCs w:val="30"/>
               </w:rPr>
-              <w:t xml:space="preserve">établissement scolaire : </w:t>
+              <w:t>E</w:t>
+            </w:r>
+            <w:r>
+              <w:rPr>
+                <w:rFonts w:ascii="Bebas Neue" w:eastAsia="Bebas Neue" w:hAnsi="Bebas Neue" w:cs="Bebas Neue"/>
+                <w:color w:val="003947"/>
+                <w:sz w:val="30"/>
+                <w:szCs w:val="30"/>
+              </w:rPr>
+              <w:t xml:space="preserve">tablissement scolaire : </w:t>
             </w:r>
           </w:p>
         </w:tc>
@@ -792,6 +860,15 @@
                 <w:sz w:val="30"/>
                 <w:szCs w:val="30"/>
               </w:rPr>
+              <w:t xml:space="preserve">  </w:t>
+            </w:r>
+            <w:r>
+              <w:rPr>
+                <w:rFonts w:ascii="Bebas Neue" w:eastAsia="Bebas Neue" w:hAnsi="Bebas Neue" w:cs="Bebas Neue"/>
+                <w:color w:val="003947"/>
+                <w:sz w:val="30"/>
+                <w:szCs w:val="30"/>
+              </w:rPr>
               <w:t>Lycée Les Augustins</w:t>
             </w:r>
           </w:p>
@@ -835,7 +912,16 @@
                 <w:sz w:val="30"/>
                 <w:szCs w:val="30"/>
               </w:rPr>
-              <w:t xml:space="preserve">enseignante/enseignant de NSI : </w:t>
+              <w:t>E</w:t>
+            </w:r>
+            <w:r>
+              <w:rPr>
+                <w:rFonts w:ascii="Bebas Neue" w:eastAsia="Bebas Neue" w:hAnsi="Bebas Neue" w:cs="Bebas Neue"/>
+                <w:color w:val="003947"/>
+                <w:sz w:val="30"/>
+                <w:szCs w:val="30"/>
+              </w:rPr>
+              <w:t xml:space="preserve">nseignante de NSI : </w:t>
             </w:r>
           </w:p>
         </w:tc>
@@ -882,6 +968,15 @@
                 <w:sz w:val="30"/>
                 <w:szCs w:val="30"/>
               </w:rPr>
+              <w:t xml:space="preserve">  </w:t>
+            </w:r>
+            <w:r>
+              <w:rPr>
+                <w:rFonts w:ascii="Bebas Neue" w:eastAsia="Bebas Neue" w:hAnsi="Bebas Neue" w:cs="Bebas Neue"/>
+                <w:color w:val="003947"/>
+                <w:sz w:val="30"/>
+                <w:szCs w:val="30"/>
+              </w:rPr>
               <w:t>Mme Cara</w:t>
             </w:r>
           </w:p>
@@ -898,7 +993,9 @@
           <w:szCs w:val="36"/>
         </w:rPr>
       </w:pPr>
-      <w:r>
+    </w:p>
+    <w:p>
+      <w:pPr>
         <w:rPr>
           <w:rFonts w:ascii="Bebas Neue" w:eastAsia="Bebas Neue" w:hAnsi="Bebas Neue" w:cs="Bebas Neue"/>
           <w:b/>
@@ -906,6 +1003,16 @@
           <w:sz w:val="36"/>
           <w:szCs w:val="36"/>
         </w:rPr>
+      </w:pPr>
+      <w:r>
+        <w:rPr>
+          <w:rFonts w:ascii="Bebas Neue" w:eastAsia="Bebas Neue" w:hAnsi="Bebas Neue" w:cs="Bebas Neue"/>
+          <w:b/>
+          <w:color w:val="003947"/>
+          <w:sz w:val="36"/>
+          <w:szCs w:val="36"/>
+        </w:rPr>
+        <w:lastRenderedPageBreak/>
         <w:t>&gt; PRÉSENTATION GÉNÉRALE :</w:t>
       </w:r>
     </w:p>
@@ -918,53 +1025,6 @@
           <w:szCs w:val="18"/>
         </w:rPr>
       </w:pPr>
-      <w:r>
-        <w:rPr>
-          <w:rFonts w:ascii="Roboto" w:eastAsia="Roboto" w:hAnsi="Roboto" w:cs="Roboto"/>
-          <w:i/>
-          <w:sz w:val="18"/>
-          <w:szCs w:val="18"/>
-        </w:rPr>
-        <w:t>Pouvez-vous présenter en quelques mots votre projet ?</w:t>
-      </w:r>
-    </w:p>
-    <w:p>
-      <w:pPr>
-        <w:rPr>
-          <w:rFonts w:ascii="Roboto" w:eastAsia="Roboto" w:hAnsi="Roboto" w:cs="Roboto"/>
-          <w:i/>
-          <w:sz w:val="18"/>
-          <w:szCs w:val="18"/>
-        </w:rPr>
-      </w:pPr>
-      <w:r>
-        <w:rPr>
-          <w:rFonts w:ascii="Roboto" w:eastAsia="Roboto" w:hAnsi="Roboto" w:cs="Roboto"/>
-          <w:i/>
-          <w:sz w:val="18"/>
-          <w:szCs w:val="18"/>
-        </w:rPr>
-        <w:t xml:space="preserve">Comment est né ce projet ? Quelle était la problématique de départ ? </w:t>
-      </w:r>
-    </w:p>
-    <w:p>
-      <w:pPr>
-        <w:rPr>
-          <w:rFonts w:ascii="Roboto Slab" w:eastAsia="Roboto Slab" w:hAnsi="Roboto Slab" w:cs="Roboto Slab"/>
-          <w:i/>
-          <w:sz w:val="20"/>
-          <w:szCs w:val="20"/>
-        </w:rPr>
-      </w:pPr>
-      <w:r>
-        <w:rPr>
-          <w:rFonts w:ascii="Roboto" w:eastAsia="Roboto" w:hAnsi="Roboto" w:cs="Roboto"/>
-          <w:i/>
-          <w:sz w:val="18"/>
-          <w:szCs w:val="18"/>
-        </w:rPr>
-        <w:t>Quels sont les objectifs ? À quels besoins répondez-vous ?</w:t>
-      </w:r>
     </w:p>
     <w:p>
       <w:pPr>
@@ -979,6 +1039,12 @@
           <w:rFonts w:ascii="Roboto Slab" w:eastAsia="Roboto Slab" w:hAnsi="Roboto Slab" w:cs="Roboto Slab"/>
         </w:rPr>
       </w:pPr>
+      <w:r>
+        <w:rPr>
+          <w:rFonts w:ascii="Roboto Slab" w:eastAsia="Roboto Slab" w:hAnsi="Roboto Slab" w:cs="Roboto Slab"/>
+        </w:rPr>
+        <w:t>Notre projet est un langage de programmation francophone intitulé le Franco. Nous cherchions simplement une idée pour les trophées de la nsi, qui serait originale, utile et réalisable. C’est après avoir vu les élèves de la spécialité Mathématiques qui avaient énormément de mal devant un exercice d’algorithmique avec du python, que nous est venu l’idée d’un langage de programmation francophone et bien plus simple à utiliser.</w:t>
+      </w:r>
     </w:p>
     <w:p>
       <w:pPr>
@@ -1181,121 +1247,6 @@
       <w:pPr>
         <w:rPr>
           <w:rFonts w:ascii="Roboto" w:eastAsia="Roboto" w:hAnsi="Roboto" w:cs="Roboto"/>
-          <w:i/>
-          <w:sz w:val="18"/>
-          <w:szCs w:val="18"/>
-        </w:rPr>
-      </w:pPr>
-      <w:r>
-        <w:rPr>
-          <w:rFonts w:ascii="Roboto" w:eastAsia="Roboto" w:hAnsi="Roboto" w:cs="Roboto"/>
-          <w:i/>
-          <w:sz w:val="18"/>
-          <w:szCs w:val="18"/>
-        </w:rPr>
-        <w:t xml:space="preserve">Pouvez-vous présenter chaque membre de l’équipe et préciser son rôle dans ce </w:t>
-      </w:r>
-      <w:r>
-        <w:rPr>
-          <w:rFonts w:ascii="Roboto" w:eastAsia="Roboto" w:hAnsi="Roboto" w:cs="Roboto"/>
-          <w:i/>
-          <w:sz w:val="18"/>
-          <w:szCs w:val="18"/>
-        </w:rPr>
-        <w:t>projet ?</w:t>
-      </w:r>
-    </w:p>
-    <w:p>
-      <w:pPr>
-        <w:rPr>
-          <w:rFonts w:ascii="Roboto" w:eastAsia="Roboto" w:hAnsi="Roboto" w:cs="Roboto"/>
-          <w:i/>
-          <w:sz w:val="18"/>
-          <w:szCs w:val="18"/>
-        </w:rPr>
-      </w:pPr>
-      <w:r>
-        <w:rPr>
-          <w:rFonts w:ascii="Roboto" w:eastAsia="Roboto" w:hAnsi="Roboto" w:cs="Roboto"/>
-          <w:i/>
-          <w:sz w:val="18"/>
-          <w:szCs w:val="18"/>
-        </w:rPr>
-        <w:t>Comment avez-vous réparti les tâches et pourquoi ?</w:t>
-      </w:r>
-    </w:p>
-    <w:p>
-      <w:pPr>
-        <w:rPr>
-          <w:rFonts w:ascii="Roboto" w:eastAsia="Roboto" w:hAnsi="Roboto" w:cs="Roboto"/>
-          <w:i/>
-          <w:sz w:val="18"/>
-          <w:szCs w:val="18"/>
-        </w:rPr>
-      </w:pPr>
-      <w:r>
-        <w:rPr>
-          <w:rFonts w:ascii="Roboto" w:eastAsia="Roboto" w:hAnsi="Roboto" w:cs="Roboto"/>
-          <w:i/>
-          <w:sz w:val="18"/>
-          <w:szCs w:val="18"/>
-        </w:rPr>
-        <w:t>Combien de temps avez-vous passé sur le projet ? Avez-vous travaillé en dehors de l’établissement scolaire ?</w:t>
-      </w:r>
-    </w:p>
-    <w:p>
-      <w:pPr>
-        <w:rPr>
-          <w:rFonts w:ascii="Roboto" w:eastAsia="Roboto" w:hAnsi="Roboto" w:cs="Roboto"/>
-          <w:i/>
-          <w:sz w:val="18"/>
-          <w:szCs w:val="18"/>
-        </w:rPr>
-      </w:pPr>
-      <w:r>
-        <w:rPr>
-          <w:rFonts w:ascii="Roboto" w:eastAsia="Roboto" w:hAnsi="Roboto" w:cs="Roboto"/>
-          <w:i/>
-          <w:sz w:val="18"/>
-          <w:szCs w:val="18"/>
-        </w:rPr>
-        <w:t xml:space="preserve">Quels sont les outils et/ou les logiciels utilisés pour la communication et le </w:t>
-      </w:r>
-      <w:r>
-        <w:rPr>
-          <w:rFonts w:ascii="Roboto" w:eastAsia="Roboto" w:hAnsi="Roboto" w:cs="Roboto"/>
-          <w:i/>
-          <w:sz w:val="18"/>
-          <w:szCs w:val="18"/>
-        </w:rPr>
-        <w:t>partage du code ?</w:t>
-      </w:r>
-    </w:p>
-    <w:p>
-      <w:pPr>
-        <w:rPr>
-          <w:rFonts w:ascii="Roboto" w:eastAsia="Roboto" w:hAnsi="Roboto" w:cs="Roboto"/>
-          <w:b/>
-          <w:color w:val="FF0000"/>
-          <w:sz w:val="18"/>
-          <w:szCs w:val="18"/>
-        </w:rPr>
-      </w:pPr>
-      <w:r>
-        <w:rPr>
-          <w:rFonts w:ascii="Roboto" w:eastAsia="Roboto" w:hAnsi="Roboto" w:cs="Roboto"/>
-          <w:b/>
-          <w:color w:val="FF0000"/>
-          <w:sz w:val="18"/>
-          <w:szCs w:val="18"/>
-        </w:rPr>
-        <w:t>Vous veillerez au bon équilibre des différentes tâches dans le groupe. Chaque membre de l’équipe doit impérativement réaliser un aspect technique du projet (hors design, gestion de projet).</w:t>
-      </w:r>
-    </w:p>
-    <w:p>
-      <w:pPr>
-        <w:rPr>
-          <w:rFonts w:ascii="Roboto" w:eastAsia="Roboto" w:hAnsi="Roboto" w:cs="Roboto"/>
           <w:sz w:val="20"/>
           <w:szCs w:val="20"/>
         </w:rPr>
@@ -1304,41 +1255,138 @@
     <w:p>
       <w:pPr>
         <w:rPr>
-          <w:rFonts w:ascii="Roboto" w:eastAsia="Roboto" w:hAnsi="Roboto" w:cs="Roboto"/>
-          <w:sz w:val="20"/>
-          <w:szCs w:val="20"/>
-        </w:rPr>
-      </w:pPr>
-    </w:p>
-    <w:p>
-      <w:pPr>
-        <w:rPr>
-          <w:rFonts w:ascii="Roboto" w:eastAsia="Roboto" w:hAnsi="Roboto" w:cs="Roboto"/>
-          <w:sz w:val="20"/>
-          <w:szCs w:val="20"/>
-        </w:rPr>
-      </w:pPr>
-    </w:p>
-    <w:p>
-      <w:pPr>
-        <w:rPr>
-          <w:rFonts w:ascii="Roboto Slab" w:eastAsia="Roboto Slab" w:hAnsi="Roboto Slab" w:cs="Roboto Slab"/>
-        </w:rPr>
-      </w:pPr>
-    </w:p>
-    <w:p>
-      <w:pPr>
-        <w:rPr>
-          <w:rFonts w:ascii="Roboto Slab" w:eastAsia="Roboto Slab" w:hAnsi="Roboto Slab" w:cs="Roboto Slab"/>
-        </w:rPr>
-      </w:pPr>
-    </w:p>
-    <w:p>
-      <w:pPr>
-        <w:rPr>
-          <w:rFonts w:ascii="Roboto Slab" w:eastAsia="Roboto Slab" w:hAnsi="Roboto Slab" w:cs="Roboto Slab"/>
-        </w:rPr>
-      </w:pPr>
+          <w:rFonts w:ascii="Roboto Slab" w:eastAsia="Roboto Slab" w:hAnsi="Roboto Slab" w:cs="Roboto Slab"/>
+        </w:rPr>
+      </w:pPr>
+      <w:r>
+        <w:rPr>
+          <w:rFonts w:ascii="Roboto Slab" w:eastAsia="Roboto Slab" w:hAnsi="Roboto Slab" w:cs="Roboto Slab"/>
+        </w:rPr>
+        <w:t>Notre équipe comportait deux membres :</w:t>
+      </w:r>
+    </w:p>
+    <w:p>
+      <w:pPr>
+        <w:rPr>
+          <w:rFonts w:ascii="Roboto Slab" w:eastAsia="Roboto Slab" w:hAnsi="Roboto Slab" w:cs="Roboto Slab"/>
+        </w:rPr>
+      </w:pPr>
+    </w:p>
+    <w:p>
+      <w:pPr>
+        <w:rPr>
+          <w:rFonts w:ascii="Roboto Slab" w:eastAsia="Roboto Slab" w:hAnsi="Roboto Slab" w:cs="Roboto Slab"/>
+        </w:rPr>
+      </w:pPr>
+      <w:r>
+        <w:rPr>
+          <w:rFonts w:ascii="Roboto Slab" w:eastAsia="Roboto Slab" w:hAnsi="Roboto Slab" w:cs="Roboto Slab"/>
+        </w:rPr>
+        <w:t>Lenny Couturier </w:t>
+      </w:r>
+      <w:r>
+        <w:rPr>
+          <w:rFonts w:ascii="Roboto Slab" w:eastAsia="Roboto Slab" w:hAnsi="Roboto Slab" w:cs="Roboto Slab"/>
+        </w:rPr>
+        <w:t xml:space="preserve">(à droite sur la photo de présentation du groupe) </w:t>
+      </w:r>
+      <w:r>
+        <w:rPr>
+          <w:rFonts w:ascii="Roboto Slab" w:eastAsia="Roboto Slab" w:hAnsi="Roboto Slab" w:cs="Roboto Slab"/>
+        </w:rPr>
+        <w:t xml:space="preserve">: </w:t>
+      </w:r>
+      <w:r>
+        <w:rPr>
+          <w:rFonts w:ascii="Roboto Slab" w:eastAsia="Roboto Slab" w:hAnsi="Roboto Slab" w:cs="Roboto Slab"/>
+        </w:rPr>
+        <w:t>Il s’est chargé de la création du site pour la documentation, de l’invention des règles de syntaxe, du test du projet et de la vidéo.</w:t>
+      </w:r>
+    </w:p>
+    <w:p>
+      <w:pPr>
+        <w:rPr>
+          <w:rFonts w:ascii="Roboto Slab" w:eastAsia="Roboto Slab" w:hAnsi="Roboto Slab" w:cs="Roboto Slab"/>
+        </w:rPr>
+      </w:pPr>
+    </w:p>
+    <w:p>
+      <w:pPr>
+        <w:rPr>
+          <w:rFonts w:ascii="Roboto Slab" w:eastAsia="Roboto Slab" w:hAnsi="Roboto Slab" w:cs="Roboto Slab"/>
+        </w:rPr>
+      </w:pPr>
+      <w:r>
+        <w:rPr>
+          <w:rFonts w:ascii="Roboto Slab" w:eastAsia="Roboto Slab" w:hAnsi="Roboto Slab" w:cs="Roboto Slab"/>
+        </w:rPr>
+        <w:t>Etienne Pacault </w:t>
+      </w:r>
+      <w:r>
+        <w:rPr>
+          <w:rFonts w:ascii="Roboto Slab" w:eastAsia="Roboto Slab" w:hAnsi="Roboto Slab" w:cs="Roboto Slab"/>
+        </w:rPr>
+        <w:t xml:space="preserve">(à gauche sur la photo de présentation du groupe) </w:t>
+      </w:r>
+      <w:r>
+        <w:rPr>
+          <w:rFonts w:ascii="Roboto Slab" w:eastAsia="Roboto Slab" w:hAnsi="Roboto Slab" w:cs="Roboto Slab"/>
+        </w:rPr>
+        <w:t>: Il s’est chargé du cœur du programme, de la relecture du site de présentation et de la création du dossier à rendre.</w:t>
+      </w:r>
+    </w:p>
+    <w:p>
+      <w:pPr>
+        <w:rPr>
+          <w:rFonts w:ascii="Roboto Slab" w:eastAsia="Roboto Slab" w:hAnsi="Roboto Slab" w:cs="Roboto Slab"/>
+        </w:rPr>
+      </w:pPr>
+    </w:p>
+    <w:p>
+      <w:pPr>
+        <w:rPr>
+          <w:rFonts w:ascii="Roboto Slab" w:eastAsia="Roboto Slab" w:hAnsi="Roboto Slab" w:cs="Roboto Slab"/>
+        </w:rPr>
+      </w:pPr>
+      <w:r>
+        <w:rPr>
+          <w:rFonts w:ascii="Roboto Slab" w:eastAsia="Roboto Slab" w:hAnsi="Roboto Slab" w:cs="Roboto Slab"/>
+        </w:rPr>
+        <w:t>Nous avons utilisé un repository privé github afin de laisser le code à disposition de n’importe lequel d’entre nous. Nous avons décidé que l’un d’entre nous touche au code python, tandis que l’autre réfléchirait à des idées et à la manière de les coder (séparer le programme ligne par ligne).</w:t>
+      </w:r>
+    </w:p>
+    <w:p>
+      <w:pPr>
+        <w:rPr>
+          <w:rFonts w:ascii="Roboto Slab" w:eastAsia="Roboto Slab" w:hAnsi="Roboto Slab" w:cs="Roboto Slab"/>
+        </w:rPr>
+      </w:pPr>
+      <w:r>
+        <w:rPr>
+          <w:rFonts w:ascii="Roboto Slab" w:eastAsia="Roboto Slab" w:hAnsi="Roboto Slab" w:cs="Roboto Slab"/>
+        </w:rPr>
+        <w:t>Etienne décida de coder et Lenny de donner les idées nécessaires.</w:t>
+      </w:r>
+    </w:p>
+    <w:p>
+      <w:pPr>
+        <w:rPr>
+          <w:rFonts w:ascii="Roboto Slab" w:eastAsia="Roboto Slab" w:hAnsi="Roboto Slab" w:cs="Roboto Slab"/>
+        </w:rPr>
+      </w:pPr>
+    </w:p>
+    <w:p>
+      <w:pPr>
+        <w:rPr>
+          <w:rFonts w:ascii="Roboto Slab" w:eastAsia="Roboto Slab" w:hAnsi="Roboto Slab" w:cs="Roboto Slab"/>
+        </w:rPr>
+      </w:pPr>
+      <w:r>
+        <w:rPr>
+          <w:rFonts w:ascii="Roboto Slab" w:eastAsia="Roboto Slab" w:hAnsi="Roboto Slab" w:cs="Roboto Slab"/>
+        </w:rPr>
+        <w:t>Une fois le programme établi, Etienne a décidé de créer l’ensemble du dossier qui serait rendu tandis que Lenny créait la documentation sous forme d’une page HTML.</w:t>
+      </w:r>
     </w:p>
     <w:p>
       <w:pPr>
@@ -1484,32 +1532,6 @@
         <w:lastRenderedPageBreak/>
         <w:t>LES ÉTAPES DU PROJET :</w:t>
       </w:r>
-    </w:p>
-    <w:p>
-      <w:pPr>
-        <w:rPr>
-          <w:rFonts w:ascii="Roboto" w:eastAsia="Roboto" w:hAnsi="Roboto" w:cs="Roboto"/>
-          <w:i/>
-          <w:sz w:val="18"/>
-          <w:szCs w:val="18"/>
-        </w:rPr>
-      </w:pPr>
-      <w:r>
-        <w:rPr>
-          <w:rFonts w:ascii="Roboto" w:eastAsia="Roboto" w:hAnsi="Roboto" w:cs="Roboto"/>
-          <w:i/>
-          <w:sz w:val="18"/>
-          <w:szCs w:val="18"/>
-        </w:rPr>
-        <w:t>Présenter les différentes étapes du projet (de l’idée jusqu’à la finalisation du projet)</w:t>
-      </w:r>
-    </w:p>
-    <w:p>
-      <w:pPr>
-        <w:rPr>
-          <w:rFonts w:ascii="Roboto Slab" w:eastAsia="Roboto Slab" w:hAnsi="Roboto Slab" w:cs="Roboto Slab"/>
-        </w:rPr>
-      </w:pPr>
     </w:p>
     <w:p>
       <w:pPr>
@@ -1528,81 +1550,30 @@
         </w:rPr>
         <w:t>Nous avons déjà eu plusieurs idées, mais aucune d’entre elles n’était parfaitement conforme au règlement.</w:t>
       </w:r>
-    </w:p>
-    <w:p>
-      <w:pPr>
-        <w:rPr>
-          <w:rFonts w:ascii="Roboto Slab" w:eastAsia="Roboto Slab" w:hAnsi="Roboto Slab" w:cs="Roboto Slab"/>
-        </w:rPr>
-      </w:pPr>
-    </w:p>
-    <w:p>
-      <w:pPr>
-        <w:rPr>
-          <w:rFonts w:ascii="Roboto Slab" w:eastAsia="Roboto Slab" w:hAnsi="Roboto Slab" w:cs="Roboto Slab"/>
-        </w:rPr>
-      </w:pPr>
-    </w:p>
-    <w:p>
-      <w:pPr>
-        <w:rPr>
-          <w:rFonts w:ascii="Roboto Slab" w:eastAsia="Roboto Slab" w:hAnsi="Roboto Slab" w:cs="Roboto Slab"/>
-        </w:rPr>
-      </w:pPr>
-    </w:p>
-    <w:p>
-      <w:pPr>
-        <w:rPr>
-          <w:rFonts w:ascii="Roboto Slab" w:eastAsia="Roboto Slab" w:hAnsi="Roboto Slab" w:cs="Roboto Slab"/>
-          <w:i/>
-        </w:rPr>
-      </w:pPr>
-    </w:p>
-    <w:p>
-      <w:pPr>
-        <w:widowControl w:val="0"/>
-        <w:spacing w:line="360" w:lineRule="auto"/>
-        <w:jc w:val="both"/>
-        <w:rPr>
-          <w:rFonts w:ascii="Roboto Slab" w:eastAsia="Roboto Slab" w:hAnsi="Roboto Slab" w:cs="Roboto Slab"/>
-          <w:i/>
-        </w:rPr>
-      </w:pPr>
-    </w:p>
-    <w:p>
-      <w:pPr>
-        <w:rPr>
-          <w:rFonts w:ascii="Roboto Slab" w:eastAsia="Roboto Slab" w:hAnsi="Roboto Slab" w:cs="Roboto Slab"/>
-        </w:rPr>
-      </w:pPr>
-    </w:p>
-    <w:p>
-      <w:pPr>
-        <w:rPr>
-          <w:rFonts w:ascii="Roboto Slab" w:eastAsia="Roboto Slab" w:hAnsi="Roboto Slab" w:cs="Roboto Slab"/>
-        </w:rPr>
-      </w:pPr>
-    </w:p>
-    <w:p>
-      <w:pPr>
-        <w:rPr>
-          <w:rFonts w:ascii="Roboto Slab" w:eastAsia="Roboto Slab" w:hAnsi="Roboto Slab" w:cs="Roboto Slab"/>
-        </w:rPr>
-      </w:pPr>
-    </w:p>
-    <w:p>
-      <w:pPr>
-        <w:rPr>
-          <w:rFonts w:ascii="Roboto Slab" w:eastAsia="Roboto Slab" w:hAnsi="Roboto Slab" w:cs="Roboto Slab"/>
-        </w:rPr>
-      </w:pPr>
-    </w:p>
-    <w:p>
-      <w:pPr>
-        <w:rPr>
-          <w:rFonts w:ascii="Roboto Slab" w:eastAsia="Roboto Slab" w:hAnsi="Roboto Slab" w:cs="Roboto Slab"/>
-        </w:rPr>
-      </w:pPr>
+      <w:r>
+        <w:rPr>
+          <w:rFonts w:ascii="Roboto Slab" w:eastAsia="Roboto Slab" w:hAnsi="Roboto Slab" w:cs="Roboto Slab"/>
+        </w:rPr>
+        <w:t xml:space="preserve"> Jusqu’à ce qu’on trouve l’idée du langage de programmation francophone qui mobilisait des connaissances du niveau première sans aller dans des structures trop complexes qui n’étaient pas au programme.</w:t>
+      </w:r>
+    </w:p>
+    <w:p>
+      <w:pPr>
+        <w:pStyle w:val="Paragraphedeliste"/>
+        <w:numPr>
+          <w:ilvl w:val="0"/>
+          <w:numId w:val="2"/>
+        </w:numPr>
+        <w:rPr>
+          <w:rFonts w:ascii="Roboto Slab" w:eastAsia="Roboto Slab" w:hAnsi="Roboto Slab" w:cs="Roboto Slab"/>
+        </w:rPr>
+      </w:pPr>
+      <w:r>
+        <w:rPr>
+          <w:rFonts w:ascii="Roboto Slab" w:eastAsia="Roboto Slab" w:hAnsi="Roboto Slab" w:cs="Roboto Slab"/>
+        </w:rPr>
+        <w:t>Ensuite nous avons commencé le projet en nous répartissant les tâches. Dans la première séance nous avons par exemple crée le repository github, cherché un logo, crée un fichier python contenant notre code.</w:t>
+      </w:r>
     </w:p>
     <w:p>
       <w:pPr>
@@ -1626,27 +1597,16 @@
       <w:pPr>
         <w:rPr>
           <w:rFonts w:ascii="Roboto Slab" w:eastAsia="Roboto Slab" w:hAnsi="Roboto Slab" w:cs="Roboto Slab"/>
+        </w:rPr>
+      </w:pPr>
+      <w:r>
+        <w:rPr>
+          <w:rFonts w:ascii="Roboto Slab" w:eastAsia="Roboto Slab" w:hAnsi="Roboto Slab" w:cs="Roboto Slab"/>
           <w:b/>
           <w:color w:val="003947"/>
           <w:sz w:val="38"/>
           <w:szCs w:val="38"/>
         </w:rPr>
-      </w:pPr>
-    </w:p>
-    <w:p>
-      <w:pPr>
-        <w:rPr>
-          <w:rFonts w:ascii="Roboto Slab" w:eastAsia="Roboto Slab" w:hAnsi="Roboto Slab" w:cs="Roboto Slab"/>
-        </w:rPr>
-      </w:pPr>
-      <w:r>
-        <w:rPr>
-          <w:rFonts w:ascii="Roboto Slab" w:eastAsia="Roboto Slab" w:hAnsi="Roboto Slab" w:cs="Roboto Slab"/>
-          <w:b/>
-          <w:color w:val="003947"/>
-          <w:sz w:val="38"/>
-          <w:szCs w:val="38"/>
-        </w:rPr>
         <w:t>&gt;</w:t>
       </w:r>
       <w:r>
@@ -1659,79 +1619,6 @@
         </w:rPr>
         <w:t xml:space="preserve"> FONCTIONNEMENT ET OPÉRATIONNALITÉ :</w:t>
       </w:r>
-    </w:p>
-    <w:p>
-      <w:pPr>
-        <w:rPr>
-          <w:rFonts w:ascii="Roboto" w:eastAsia="Roboto" w:hAnsi="Roboto" w:cs="Roboto"/>
-          <w:i/>
-          <w:sz w:val="18"/>
-          <w:szCs w:val="18"/>
-        </w:rPr>
-      </w:pPr>
-      <w:r>
-        <w:rPr>
-          <w:rFonts w:ascii="Roboto" w:eastAsia="Roboto" w:hAnsi="Roboto" w:cs="Roboto"/>
-          <w:i/>
-          <w:sz w:val="18"/>
-          <w:szCs w:val="18"/>
-        </w:rPr>
-        <w:t xml:space="preserve">Pouvez-vous présenter l’état d’avancement du projet au moment du dépôt ? (ce qui est terminé, en cours de </w:t>
-      </w:r>
-      <w:r>
-        <w:rPr>
-          <w:rFonts w:ascii="Roboto" w:eastAsia="Roboto" w:hAnsi="Roboto" w:cs="Roboto"/>
-          <w:i/>
-          <w:sz w:val="18"/>
-          <w:szCs w:val="18"/>
-        </w:rPr>
-        <w:t>réalisation, reste à faire)</w:t>
-      </w:r>
-    </w:p>
-    <w:p>
-      <w:pPr>
-        <w:rPr>
-          <w:rFonts w:ascii="Roboto" w:eastAsia="Roboto" w:hAnsi="Roboto" w:cs="Roboto"/>
-          <w:i/>
-          <w:sz w:val="18"/>
-          <w:szCs w:val="18"/>
-        </w:rPr>
-      </w:pPr>
-      <w:r>
-        <w:rPr>
-          <w:rFonts w:ascii="Roboto" w:eastAsia="Roboto" w:hAnsi="Roboto" w:cs="Roboto"/>
-          <w:i/>
-          <w:sz w:val="18"/>
-          <w:szCs w:val="18"/>
-        </w:rPr>
-        <w:t>Quelles approches avez-vous mis en œuvre pour vérifier l’absence de bugs et garantir une facilité d'utilisation de votre projet ?</w:t>
-      </w:r>
-    </w:p>
-    <w:p>
-      <w:pPr>
-        <w:rPr>
-          <w:rFonts w:ascii="Roboto" w:eastAsia="Roboto" w:hAnsi="Roboto" w:cs="Roboto"/>
-          <w:i/>
-          <w:sz w:val="18"/>
-          <w:szCs w:val="18"/>
-        </w:rPr>
-      </w:pPr>
-      <w:r>
-        <w:rPr>
-          <w:rFonts w:ascii="Roboto" w:eastAsia="Roboto" w:hAnsi="Roboto" w:cs="Roboto"/>
-          <w:i/>
-          <w:sz w:val="18"/>
-          <w:szCs w:val="18"/>
-        </w:rPr>
-        <w:t>Quelles sont les difficultés rencontrées et les solutions apportées ?</w:t>
-      </w:r>
-    </w:p>
-    <w:p>
-      <w:pPr>
-        <w:rPr>
-          <w:rFonts w:ascii="Roboto Slab" w:eastAsia="Roboto Slab" w:hAnsi="Roboto Slab" w:cs="Roboto Slab"/>
-        </w:rPr>
-      </w:pPr>
     </w:p>
     <w:p>
       <w:pPr>
@@ -1848,6 +1735,12 @@
           <w:rFonts w:ascii="Roboto Slab" w:eastAsia="Roboto Slab" w:hAnsi="Roboto Slab" w:cs="Roboto Slab"/>
         </w:rPr>
       </w:pPr>
+      <w:r>
+        <w:rPr>
+          <w:rFonts w:ascii="Roboto Slab" w:eastAsia="Roboto Slab" w:hAnsi="Roboto Slab" w:cs="Roboto Slab"/>
+        </w:rPr>
+        <w:t>Les principales difficultés ont été rencontrées dans les instructions conditionnelles, nous ne voyions pas comment lire ou sauter les lignes de code, jusqu’à ce que nous ayons l’idée de créer une variable booléenne permettant de lancer la fonction d’exécution de ligne ou pas.</w:t>
+      </w:r>
     </w:p>
     <w:p>
       <w:pPr>
@@ -1908,107 +1801,6 @@
     <w:p>
       <w:pPr>
         <w:rPr>
-          <w:rFonts w:ascii="Roboto" w:eastAsia="Roboto" w:hAnsi="Roboto" w:cs="Roboto"/>
-          <w:i/>
-          <w:sz w:val="18"/>
-          <w:szCs w:val="18"/>
-        </w:rPr>
-      </w:pPr>
-      <w:r>
-        <w:rPr>
-          <w:rFonts w:ascii="Roboto" w:eastAsia="Roboto" w:hAnsi="Roboto" w:cs="Roboto"/>
-          <w:i/>
-          <w:sz w:val="18"/>
-          <w:szCs w:val="18"/>
-        </w:rPr>
-        <w:t>Quelles</w:t>
-      </w:r>
-      <w:r>
-        <w:rPr>
-          <w:rFonts w:ascii="Roboto" w:eastAsia="Roboto" w:hAnsi="Roboto" w:cs="Roboto"/>
-          <w:i/>
-          <w:sz w:val="18"/>
-          <w:szCs w:val="18"/>
-        </w:rPr>
-        <w:t xml:space="preserve"> sont les nouvelles fonctionnalités à moyen terme ? Avez-vous des idées d’amélioration de votre projet ?</w:t>
-      </w:r>
-    </w:p>
-    <w:p>
-      <w:pPr>
-        <w:rPr>
-          <w:rFonts w:ascii="Roboto" w:eastAsia="Roboto" w:hAnsi="Roboto" w:cs="Roboto"/>
-          <w:i/>
-          <w:sz w:val="18"/>
-          <w:szCs w:val="18"/>
-        </w:rPr>
-      </w:pPr>
-      <w:r>
-        <w:rPr>
-          <w:rFonts w:ascii="Roboto" w:eastAsia="Roboto" w:hAnsi="Roboto" w:cs="Roboto"/>
-          <w:i/>
-          <w:sz w:val="18"/>
-          <w:szCs w:val="18"/>
-        </w:rPr>
-        <w:t>Pourriez-vous apporter une analyse critique de votre projet ? Si c’était à refaire, que changeriez-vous dans votre organisation, les fonctionnalités du</w:t>
-      </w:r>
-      <w:r>
-        <w:rPr>
-          <w:rFonts w:ascii="Roboto" w:eastAsia="Roboto" w:hAnsi="Roboto" w:cs="Roboto"/>
-          <w:i/>
-          <w:sz w:val="18"/>
-          <w:szCs w:val="18"/>
-        </w:rPr>
-        <w:t xml:space="preserve"> projet et les choix techniques ?</w:t>
-      </w:r>
-    </w:p>
-    <w:p>
-      <w:pPr>
-        <w:rPr>
-          <w:rFonts w:ascii="Roboto" w:eastAsia="Roboto" w:hAnsi="Roboto" w:cs="Roboto"/>
-          <w:i/>
-          <w:sz w:val="18"/>
-          <w:szCs w:val="18"/>
-        </w:rPr>
-      </w:pPr>
-      <w:r>
-        <w:rPr>
-          <w:rFonts w:ascii="Roboto" w:eastAsia="Roboto" w:hAnsi="Roboto" w:cs="Roboto"/>
-          <w:i/>
-          <w:sz w:val="18"/>
-          <w:szCs w:val="18"/>
-        </w:rPr>
-        <w:t>Quelles compétences/appétences/connaissances avez-vous développé grâce à ce concours ?</w:t>
-      </w:r>
-    </w:p>
-    <w:p>
-      <w:pPr>
-        <w:rPr>
-          <w:rFonts w:ascii="Roboto Slab" w:eastAsia="Roboto Slab" w:hAnsi="Roboto Slab" w:cs="Roboto Slab"/>
-          <w:i/>
-          <w:sz w:val="20"/>
-          <w:szCs w:val="20"/>
-        </w:rPr>
-      </w:pPr>
-      <w:r>
-        <w:rPr>
-          <w:rFonts w:ascii="Roboto" w:eastAsia="Roboto" w:hAnsi="Roboto" w:cs="Roboto"/>
-          <w:i/>
-          <w:sz w:val="18"/>
-          <w:szCs w:val="18"/>
-        </w:rPr>
-        <w:t>En quoi votre projet favorise-t-il l’inclusion ?</w:t>
-      </w:r>
-    </w:p>
-    <w:p>
-      <w:pPr>
-        <w:rPr>
-          <w:rFonts w:ascii="Roboto Slab" w:eastAsia="Roboto Slab" w:hAnsi="Roboto Slab" w:cs="Roboto Slab"/>
-        </w:rPr>
-      </w:pPr>
-    </w:p>
-    <w:p>
-      <w:pPr>
-        <w:rPr>
           <w:rFonts w:ascii="Roboto Slab" w:eastAsia="Roboto Slab" w:hAnsi="Roboto Slab" w:cs="Roboto Slab"/>
         </w:rPr>
       </w:pPr>
@@ -2018,6 +1810,12 @@
         </w:rPr>
         <w:t>Une grande avancée dans le projet serait l’intégration d’une possibilité de coder une interface graphique.</w:t>
       </w:r>
+      <w:r>
+        <w:rPr>
+          <w:rFonts w:ascii="Roboto Slab" w:eastAsia="Roboto Slab" w:hAnsi="Roboto Slab" w:cs="Roboto Slab"/>
+        </w:rPr>
+        <w:t xml:space="preserve"> Mais même sans tout cela, nous sommes fiers de notre projet et de son aboutissement, et nous sommes sûrs que même s’il ne sera probablement jamais utilisé il peut quand même être utile pour les élèves de spécialité scientifiques (qui n’ont pas pris nsi), mais qui ont de grandes difficultés avec les exercices de programmation. Peut-être qu’un jour on apprendra au lycée pour les élèves en difficulté, non pas le python, mais le Franco.</w:t>
+      </w:r>
     </w:p>
     <w:p>
       <w:pPr>
@@ -2055,232 +1853,10 @@
       </w:pPr>
     </w:p>
     <w:p/>
-    <w:p>
-      <w:r>
-        <w:br w:type="page"/>
-      </w:r>
-    </w:p>
-    <w:p>
-      <w:pPr>
-        <w:ind w:right="-45"/>
-        <w:jc w:val="both"/>
-        <w:rPr>
-          <w:rFonts w:ascii="Roboto" w:eastAsia="Roboto" w:hAnsi="Roboto" w:cs="Roboto"/>
-          <w:color w:val="003947"/>
-        </w:rPr>
-      </w:pPr>
-      <w:r>
-        <w:rPr>
-          <w:rFonts w:ascii="Roboto" w:eastAsia="Roboto" w:hAnsi="Roboto" w:cs="Roboto"/>
-          <w:color w:val="003947"/>
-        </w:rPr>
-        <w:lastRenderedPageBreak/>
-        <w:t xml:space="preserve">Ce document est l'un des livrables à fournir </w:t>
-      </w:r>
-      <w:r>
-        <w:rPr>
-          <w:rFonts w:ascii="Roboto" w:eastAsia="Roboto" w:hAnsi="Roboto" w:cs="Roboto"/>
-          <w:color w:val="003947"/>
-        </w:rPr>
-        <w:t>obligatoirement lors du dépôt de votre projet : 4 pages maximum. Le non-respect du modèle fourni peut impacter la notation.</w:t>
-      </w:r>
-    </w:p>
-    <w:p>
-      <w:pPr>
-        <w:ind w:right="-45"/>
-        <w:jc w:val="both"/>
-        <w:rPr>
-          <w:rFonts w:ascii="Roboto" w:eastAsia="Roboto" w:hAnsi="Roboto" w:cs="Roboto"/>
-          <w:color w:val="003947"/>
-        </w:rPr>
-      </w:pPr>
-    </w:p>
-    <w:p>
-      <w:pPr>
-        <w:spacing w:line="240" w:lineRule="auto"/>
-        <w:rPr>
-          <w:rFonts w:ascii="Roboto" w:eastAsia="Roboto" w:hAnsi="Roboto" w:cs="Roboto"/>
-          <w:color w:val="003947"/>
-        </w:rPr>
-      </w:pPr>
-      <w:r>
-        <w:rPr>
-          <w:rFonts w:ascii="Roboto" w:eastAsia="Roboto" w:hAnsi="Roboto" w:cs="Roboto"/>
-          <w:color w:val="003947"/>
-        </w:rPr>
-        <w:t>L</w:t>
-      </w:r>
-      <w:r>
-        <w:rPr>
-          <w:rFonts w:ascii="Roboto" w:eastAsia="Roboto" w:hAnsi="Roboto" w:cs="Roboto"/>
-          <w:color w:val="003947"/>
-        </w:rPr>
-        <w:t>a</w:t>
-      </w:r>
-      <w:r>
-        <w:rPr>
-          <w:rFonts w:ascii="Roboto" w:eastAsia="Roboto" w:hAnsi="Roboto" w:cs="Roboto"/>
-          <w:color w:val="003947"/>
-        </w:rPr>
-        <w:t xml:space="preserve"> documentation technique complète est à intégrer dans le dossier technique, dans un répertoire nommé doc.</w:t>
-      </w:r>
-    </w:p>
-    <w:p>
-      <w:pPr>
-        <w:spacing w:line="240" w:lineRule="auto"/>
-        <w:rPr>
-          <w:rFonts w:ascii="Roboto" w:eastAsia="Roboto" w:hAnsi="Roboto" w:cs="Roboto"/>
-          <w:color w:val="003947"/>
-        </w:rPr>
-      </w:pPr>
-    </w:p>
-    <w:p>
-      <w:pPr>
-        <w:ind w:right="-45"/>
-        <w:jc w:val="both"/>
-        <w:rPr>
-          <w:rFonts w:ascii="Roboto" w:eastAsia="Roboto" w:hAnsi="Roboto" w:cs="Roboto"/>
-          <w:color w:val="003947"/>
-        </w:rPr>
-      </w:pPr>
-      <w:r>
-        <w:rPr>
-          <w:rFonts w:ascii="Roboto" w:eastAsia="Roboto" w:hAnsi="Roboto" w:cs="Roboto"/>
-          <w:color w:val="003947"/>
-        </w:rPr>
-        <w:t>Pour accéder à la list</w:t>
-      </w:r>
-      <w:r>
-        <w:rPr>
-          <w:rFonts w:ascii="Roboto" w:eastAsia="Roboto" w:hAnsi="Roboto" w:cs="Roboto"/>
-          <w:color w:val="003947"/>
-        </w:rPr>
-        <w:t xml:space="preserve">e complète des éléments à fournir, consultez la page </w:t>
-      </w:r>
-      <w:hyperlink r:id="rId9">
-        <w:r>
-          <w:rPr>
-            <w:rFonts w:ascii="Roboto" w:eastAsia="Roboto" w:hAnsi="Roboto" w:cs="Roboto"/>
-            <w:b/>
-            <w:color w:val="E94E1B"/>
-            <w:u w:val="single"/>
-          </w:rPr>
-          <w:t>Comment participer ?</w:t>
-        </w:r>
-      </w:hyperlink>
-      <w:r>
-        <w:rPr>
-          <w:rFonts w:ascii="Roboto" w:eastAsia="Roboto" w:hAnsi="Roboto" w:cs="Roboto"/>
-          <w:color w:val="003947"/>
-        </w:rPr>
-        <w:t>.</w:t>
-      </w:r>
-    </w:p>
-    <w:p>
-      <w:pPr>
-        <w:ind w:right="-45"/>
-        <w:jc w:val="both"/>
-        <w:rPr>
-          <w:rFonts w:ascii="Roboto" w:eastAsia="Roboto" w:hAnsi="Roboto" w:cs="Roboto"/>
-          <w:color w:val="003947"/>
-        </w:rPr>
-      </w:pPr>
-    </w:p>
-    <w:p>
-      <w:pPr>
-        <w:ind w:right="-45"/>
-        <w:jc w:val="both"/>
-        <w:rPr>
-          <w:rFonts w:ascii="Roboto" w:eastAsia="Roboto" w:hAnsi="Roboto" w:cs="Roboto"/>
-          <w:color w:val="003947"/>
-        </w:rPr>
-      </w:pPr>
-      <w:r>
-        <w:rPr>
-          <w:rFonts w:ascii="Roboto" w:eastAsia="Roboto" w:hAnsi="Roboto" w:cs="Roboto"/>
-          <w:color w:val="003947"/>
-        </w:rPr>
-        <w:t xml:space="preserve">Vous avez des questions sur le concours ? Vous souhaitez des informations complémentaires pour déposer un projet ? </w:t>
-      </w:r>
-    </w:p>
-    <w:p>
-      <w:pPr>
-        <w:ind w:right="-45"/>
-        <w:jc w:val="both"/>
-        <w:rPr>
-          <w:rFonts w:ascii="Roboto" w:eastAsia="Roboto" w:hAnsi="Roboto" w:cs="Roboto"/>
-          <w:color w:val="003947"/>
-        </w:rPr>
-      </w:pPr>
-    </w:p>
-    <w:p>
-      <w:pPr>
-        <w:ind w:right="-45"/>
-        <w:jc w:val="both"/>
-        <w:rPr>
-          <w:rFonts w:ascii="Roboto" w:eastAsia="Roboto" w:hAnsi="Roboto" w:cs="Roboto"/>
-        </w:rPr>
-      </w:pPr>
-      <w:r>
-        <w:rPr>
-          <w:rFonts w:ascii="Roboto" w:eastAsia="Roboto" w:hAnsi="Roboto" w:cs="Roboto"/>
-          <w:color w:val="003947"/>
-        </w:rPr>
-        <w:t>Contac</w:t>
-      </w:r>
-      <w:r>
-        <w:rPr>
-          <w:rFonts w:ascii="Roboto" w:eastAsia="Roboto" w:hAnsi="Roboto" w:cs="Roboto"/>
-          <w:color w:val="003947"/>
-        </w:rPr>
-        <w:t xml:space="preserve">tez-nous à </w:t>
-      </w:r>
-      <w:hyperlink r:id="rId10">
-        <w:r>
-          <w:rPr>
-            <w:rFonts w:ascii="Roboto" w:eastAsia="Roboto" w:hAnsi="Roboto" w:cs="Roboto"/>
-            <w:b/>
-            <w:color w:val="E94E1B"/>
-            <w:u w:val="single"/>
-          </w:rPr>
-          <w:t>info@trophees-nsi.fr</w:t>
-        </w:r>
-      </w:hyperlink>
-      <w:r>
-        <w:rPr>
-          <w:rFonts w:ascii="Roboto" w:eastAsia="Roboto" w:hAnsi="Roboto" w:cs="Roboto"/>
-        </w:rPr>
-        <w:t xml:space="preserve"> </w:t>
-      </w:r>
-      <w:r>
-        <w:rPr>
-          <w:rFonts w:ascii="Roboto" w:eastAsia="Roboto" w:hAnsi="Roboto" w:cs="Roboto"/>
-          <w:color w:val="003947"/>
-        </w:rPr>
-        <w:t xml:space="preserve">ou consulter la page </w:t>
-      </w:r>
-      <w:hyperlink r:id="rId11">
-        <w:r>
-          <w:rPr>
-            <w:rFonts w:ascii="Roboto" w:eastAsia="Roboto" w:hAnsi="Roboto" w:cs="Roboto"/>
-            <w:b/>
-            <w:color w:val="E94E1B"/>
-            <w:u w:val="single"/>
-          </w:rPr>
-          <w:t>Foire aux questions</w:t>
-        </w:r>
-      </w:hyperlink>
-      <w:r>
-        <w:rPr>
-          <w:rFonts w:ascii="Roboto" w:eastAsia="Roboto" w:hAnsi="Roboto" w:cs="Roboto"/>
-          <w:color w:val="003947"/>
-        </w:rPr>
-        <w:t>.</w:t>
-      </w:r>
-    </w:p>
+    <w:p/>
     <w:sectPr>
-      <w:headerReference w:type="default" r:id="rId12"/>
-      <w:footerReference w:type="default" r:id="rId13"/>
+      <w:headerReference w:type="default" r:id="rId10"/>
+      <w:footerReference w:type="default" r:id="rId11"/>
       <w:pgSz w:w="11909" w:h="16834"/>
       <w:pgMar w:top="0" w:right="1440" w:bottom="709" w:left="1440" w:header="0" w:footer="566" w:gutter="0"/>
       <w:pgNumType w:start="0"/>
